--- a/Semester 3/OOP2/Summary Sheet.docx
+++ b/Semester 3/OOP2/Summary Sheet.docx
@@ -121,7 +121,20 @@
       </w:r>
       <w:proofErr w:type="gramEnd"/>
       <w:r>
-        <w:t xml:space="preserve"> headers</w:t>
+        <w:t xml:space="preserve"> headers </w:t>
+      </w:r>
+    </w:p>
+    <w:p>
+      <w:proofErr w:type="gramStart"/>
+      <w:r>
+        <w:t>modifiers</w:t>
+      </w:r>
+      <w:proofErr w:type="gramEnd"/>
+      <w:r>
+        <w:t>,</w:t>
+      </w:r>
+      <w:r>
+        <w:t xml:space="preserve"> arguments versus parameters</w:t>
       </w:r>
       <w:r>
         <w:t xml:space="preserve"> </w:t>
@@ -130,78 +143,343 @@
     <w:p>
       <w:proofErr w:type="gramStart"/>
       <w:r>
-        <w:t>modifiers</w:t>
+        <w:t>static</w:t>
       </w:r>
       <w:proofErr w:type="gramEnd"/>
       <w:r>
-        <w:t>,</w:t>
-      </w:r>
-      <w:r>
-        <w:t xml:space="preserve"> arguments versus parameters</w:t>
+        <w:t xml:space="preserve"> keyword (class methods/attributes, instance methods</w:t>
+      </w:r>
+      <w:r>
+        <w:t>/attributes)</w:t>
+      </w:r>
+    </w:p>
+    <w:p>
+      <w:r>
+        <w:t>Intro to UML (VOPC, Class diagrams)</w:t>
+      </w:r>
+    </w:p>
+    <w:p>
+      <w:proofErr w:type="gramStart"/>
+      <w:r>
+        <w:t>user</w:t>
+      </w:r>
+      <w:proofErr w:type="gramEnd"/>
+      <w:r>
+        <w:t xml:space="preserve"> defined methods, </w:t>
+      </w:r>
+    </w:p>
+    <w:p>
+      <w:proofErr w:type="gramStart"/>
+      <w:r>
+        <w:t>user</w:t>
+      </w:r>
+      <w:proofErr w:type="gramEnd"/>
+      <w:r>
+        <w:t xml:space="preserve"> defined classes, class header</w:t>
+      </w:r>
+    </w:p>
+    <w:p/>
+    <w:p>
+      <w:r>
+        <w:t>Lecture 3</w:t>
+      </w:r>
+    </w:p>
+    <w:p>
+      <w:r>
+        <w:t>Encapsulation, information hiding, public interface</w:t>
+      </w:r>
+    </w:p>
+    <w:p>
+      <w:r>
+        <w:t xml:space="preserve">Abstraction, </w:t>
+      </w:r>
+      <w:r>
+        <w:rPr>
+          <w:lang w:val="en"/>
+        </w:rPr>
+        <w:t>capture only those details about an object that are relevant to the current perspective</w:t>
+      </w:r>
+    </w:p>
+    <w:p>
+      <w:r>
+        <w:t>Class (Attributes/methods)</w:t>
+      </w:r>
+    </w:p>
+    <w:p>
+      <w:r>
+        <w:t>Scope of attributes/methods</w:t>
+      </w:r>
+    </w:p>
+    <w:p>
+      <w:r>
+        <w:t>True encapsulation</w:t>
+      </w:r>
+    </w:p>
+    <w:p>
+      <w:r>
+        <w:t>Method overloading</w:t>
+      </w:r>
+    </w:p>
+    <w:p>
+      <w:r>
+        <w:t>Types of methods Constructors/</w:t>
+      </w:r>
+      <w:proofErr w:type="spellStart"/>
+      <w:r>
+        <w:t>accessor</w:t>
+      </w:r>
+      <w:proofErr w:type="spellEnd"/>
+      <w:r>
+        <w:t>/</w:t>
+      </w:r>
+      <w:proofErr w:type="spellStart"/>
+      <w:r>
+        <w:t>mutator</w:t>
+      </w:r>
+      <w:proofErr w:type="spellEnd"/>
+    </w:p>
+    <w:p>
+      <w:r>
+        <w:t xml:space="preserve">Instantiation, object is an instance of a class </w:t>
+      </w:r>
+    </w:p>
+    <w:p>
+      <w:r>
+        <w:t>Keyword new/this</w:t>
+      </w:r>
+    </w:p>
+    <w:p>
+      <w:r>
+        <w:t>UML Class Diagrams</w:t>
+      </w:r>
+    </w:p>
+    <w:p/>
+    <w:p>
+      <w:r>
+        <w:lastRenderedPageBreak/>
+        <w:t>Lecture 4</w:t>
+      </w:r>
+    </w:p>
+    <w:p>
+      <w:r>
+        <w:t xml:space="preserve">Class </w:t>
+      </w:r>
+    </w:p>
+    <w:p>
+      <w:pPr>
+        <w:ind w:firstLine="720"/>
+      </w:pPr>
+      <w:r>
+        <w:t xml:space="preserve">--- </w:t>
+      </w:r>
+      <w:proofErr w:type="gramStart"/>
+      <w:r>
+        <w:t>methods—</w:t>
+      </w:r>
+      <w:proofErr w:type="spellStart"/>
+      <w:proofErr w:type="gramEnd"/>
+      <w:r>
+        <w:t>class,instance</w:t>
+      </w:r>
+      <w:proofErr w:type="spellEnd"/>
+    </w:p>
+    <w:p>
+      <w:pPr>
+        <w:ind w:firstLine="720"/>
+      </w:pPr>
+      <w:r>
+        <w:t xml:space="preserve">--- attributes/instance variable/data member/fields/class variables/constants </w:t>
+      </w:r>
+    </w:p>
+    <w:p>
+      <w:r>
+        <w:t>Types of Classes</w:t>
+      </w:r>
+    </w:p>
+    <w:p>
+      <w:r>
+        <w:tab/>
+        <w:t xml:space="preserve">--- </w:t>
+      </w:r>
+    </w:p>
+    <w:p>
+      <w:r>
+        <w:tab/>
+        <w:t xml:space="preserve">--- Utility </w:t>
+      </w:r>
+      <w:proofErr w:type="gramStart"/>
+      <w:r>
+        <w:t>classes</w:t>
       </w:r>
       <w:r>
         <w:t xml:space="preserve"> </w:t>
       </w:r>
+      <w:r>
+        <w:t xml:space="preserve"> </w:t>
+      </w:r>
+      <w:r>
+        <w:t>----</w:t>
+      </w:r>
+      <w:proofErr w:type="gramEnd"/>
+      <w:r>
+        <w:t xml:space="preserve"> Collection classes</w:t>
+      </w:r>
+      <w:r>
+        <w:t>--- Math</w:t>
+      </w:r>
+    </w:p>
+    <w:p>
+      <w:r>
+        <w:tab/>
+        <w:t>--- Wrapper classes</w:t>
+      </w:r>
+    </w:p>
+    <w:p>
+      <w:r>
+        <w:tab/>
+        <w:t>--- GUI/graphics classes</w:t>
+      </w:r>
+    </w:p>
+    <w:p>
+      <w:r>
+        <w:tab/>
+        <w:t xml:space="preserve">--- </w:t>
+      </w:r>
+      <w:r>
+        <w:t xml:space="preserve">Instantiable classes </w:t>
+      </w:r>
+    </w:p>
+    <w:p>
+      <w:pPr>
+        <w:ind w:firstLine="720"/>
+      </w:pPr>
+      <w:r>
+        <w:t xml:space="preserve">---- </w:t>
+      </w:r>
+      <w:r>
+        <w:t>I</w:t>
+      </w:r>
+      <w:r>
+        <w:t>/</w:t>
+      </w:r>
+      <w:r>
+        <w:t>O classes</w:t>
+      </w:r>
+    </w:p>
+    <w:p>
+      <w:r>
+        <w:tab/>
+        <w:t>--- Network classes</w:t>
+      </w:r>
+    </w:p>
+    <w:p>
+      <w:r>
+        <w:tab/>
+        <w:t>--- Exception classes</w:t>
+      </w:r>
+    </w:p>
+    <w:p/>
+    <w:p>
+      <w:r>
+        <w:t>Instantiable class:</w:t>
+      </w:r>
+      <w:r>
+        <w:t xml:space="preserve"> </w:t>
+      </w:r>
+      <w:r>
+        <w:t>Animal</w:t>
+      </w:r>
+    </w:p>
+    <w:p>
+      <w:r>
+        <w:t>Design</w:t>
+      </w:r>
+    </w:p>
+    <w:p>
+      <w:r>
+        <w:t>Driver classes</w:t>
+      </w:r>
+    </w:p>
+    <w:p>
+      <w:r>
+        <w:t>Test classes</w:t>
+      </w:r>
+    </w:p>
+    <w:p>
+      <w:r>
+        <w:t>Array of objects…creating, populating processing and displaying</w:t>
+      </w:r>
     </w:p>
     <w:p>
       <w:proofErr w:type="gramStart"/>
       <w:r>
-        <w:t>static</w:t>
+        <w:t>Javadoc  --</w:t>
       </w:r>
       <w:proofErr w:type="gramEnd"/>
       <w:r>
-        <w:t xml:space="preserve"> keyword (class methods/attributes, instance methods, attributes</w:t>
-      </w:r>
-    </w:p>
-    <w:p>
-      <w:r>
-        <w:t xml:space="preserve">Intro to UML </w:t>
-      </w:r>
-      <w:r>
-        <w:t>(VOPC, Class diagrams)</w:t>
-      </w:r>
+        <w:t>see notes</w:t>
+      </w:r>
+    </w:p>
+    <w:p>
+      <w:proofErr w:type="spellStart"/>
+      <w:r>
+        <w:t>JUnit</w:t>
+      </w:r>
+      <w:proofErr w:type="spellEnd"/>
+      <w:r>
+        <w:t xml:space="preserve"> tests</w:t>
+      </w:r>
+      <w:r>
+        <w:t>--- see notes</w:t>
+      </w:r>
+    </w:p>
+    <w:p/>
+    <w:p>
+      <w:r>
+        <w:t>Lab week4</w:t>
+      </w:r>
+    </w:p>
+    <w:p>
+      <w:r>
+        <w:t>UML</w:t>
+      </w:r>
+    </w:p>
+    <w:p>
+      <w:r>
+        <w:t>VOPC</w:t>
+      </w:r>
+    </w:p>
+    <w:p>
+      <w:r>
+        <w:t>Visio</w:t>
+      </w:r>
+    </w:p>
+    <w:p>
+      <w:r>
+        <w:t>Animal</w:t>
+      </w:r>
+    </w:p>
+    <w:p>
+      <w:r>
+        <w:t>Array of Objects</w:t>
+      </w:r>
+    </w:p>
+    <w:p>
+      <w:r>
+        <w:t>Javadoc</w:t>
+      </w:r>
+    </w:p>
+    <w:p/>
+    <w:p>
       <w:bookmarkStart w:id="0" w:name="_GoBack"/>
       <w:bookmarkEnd w:id="0"/>
     </w:p>
     <w:p/>
-    <w:p>
-      <w:r>
-        <w:t>Lecture 3</w:t>
-      </w:r>
-    </w:p>
-    <w:p>
-      <w:proofErr w:type="gramStart"/>
-      <w:r>
-        <w:t>user</w:t>
-      </w:r>
-      <w:proofErr w:type="gramEnd"/>
-      <w:r>
-        <w:t xml:space="preserve"> defined methods, </w:t>
-      </w:r>
-    </w:p>
-    <w:p>
-      <w:proofErr w:type="gramStart"/>
-      <w:r>
-        <w:t>user</w:t>
-      </w:r>
-      <w:proofErr w:type="gramEnd"/>
-      <w:r>
-        <w:t xml:space="preserve"> defined classes, </w:t>
-      </w:r>
-      <w:r>
-        <w:t>class header</w:t>
-      </w:r>
-    </w:p>
-    <w:p>
-      <w:proofErr w:type="gramStart"/>
-      <w:r>
-        <w:t>full</w:t>
-      </w:r>
-      <w:proofErr w:type="gramEnd"/>
-      <w:r>
-        <w:t xml:space="preserve"> classes</w:t>
-      </w:r>
-    </w:p>
+    <w:p/>
+    <w:p/>
+    <w:p/>
+    <w:p/>
+    <w:p/>
     <w:p/>
     <w:sectPr>
       <w:pgSz w:w="11906" w:h="16838"/>
@@ -634,6 +912,36 @@
     <w:semiHidden/>
     <w:unhideWhenUsed/>
   </w:style>
+  <w:style w:type="paragraph" w:styleId="BalloonText">
+    <w:name w:val="Balloon Text"/>
+    <w:basedOn w:val="Normal"/>
+    <w:link w:val="BalloonTextChar"/>
+    <w:uiPriority w:val="99"/>
+    <w:semiHidden/>
+    <w:unhideWhenUsed/>
+    <w:rsid w:val="00AD604D"/>
+    <w:pPr>
+      <w:spacing w:after="0" w:line="240" w:lineRule="auto"/>
+    </w:pPr>
+    <w:rPr>
+      <w:rFonts w:ascii="Segoe UI" w:hAnsi="Segoe UI" w:cs="Segoe UI"/>
+      <w:sz w:val="18"/>
+      <w:szCs w:val="18"/>
+    </w:rPr>
+  </w:style>
+  <w:style w:type="character" w:customStyle="1" w:styleId="BalloonTextChar">
+    <w:name w:val="Balloon Text Char"/>
+    <w:basedOn w:val="DefaultParagraphFont"/>
+    <w:link w:val="BalloonText"/>
+    <w:uiPriority w:val="99"/>
+    <w:semiHidden/>
+    <w:rsid w:val="00AD604D"/>
+    <w:rPr>
+      <w:rFonts w:ascii="Segoe UI" w:hAnsi="Segoe UI" w:cs="Segoe UI"/>
+      <w:sz w:val="18"/>
+      <w:szCs w:val="18"/>
+    </w:rPr>
+  </w:style>
 </w:styles>
 </file>
 

--- a/Semester 3/OOP2/Summary Sheet.docx
+++ b/Semester 3/OOP2/Summary Sheet.docx
@@ -470,12 +470,42 @@
       </w:r>
     </w:p>
     <w:p/>
-    <w:p>
+    <w:p/>
+    <w:p>
+      <w:r>
+        <w:lastRenderedPageBreak/>
+        <w:t>Lecture 5</w:t>
+      </w:r>
+    </w:p>
+    <w:p>
+      <w:r>
+        <w:t>Class diagram</w:t>
+      </w:r>
+    </w:p>
+    <w:p>
+      <w:r>
+        <w:t>Inheritance</w:t>
+      </w:r>
+    </w:p>
+    <w:p>
+      <w:r>
+        <w:t>Superclass/Subclass</w:t>
+      </w:r>
+    </w:p>
+    <w:p>
+      <w:r>
+        <w:t>Interface</w:t>
+      </w:r>
+    </w:p>
+    <w:p/>
+    <w:p/>
+    <w:p>
+      <w:r>
+        <w:t>Week 6  Exam</w:t>
+      </w:r>
       <w:bookmarkStart w:id="0" w:name="_GoBack"/>
       <w:bookmarkEnd w:id="0"/>
     </w:p>
-    <w:p/>
-    <w:p/>
     <w:p/>
     <w:p/>
     <w:p/>

--- a/Semester 3/OOP2/Summary Sheet.docx
+++ b/Semester 3/OOP2/Summary Sheet.docx
@@ -497,14 +497,37 @@
         <w:t>Interface</w:t>
       </w:r>
     </w:p>
-    <w:p/>
-    <w:p/>
-    <w:p>
-      <w:r>
-        <w:t>Week 6  Exam</w:t>
+    <w:p>
+      <w:r>
+        <w:t xml:space="preserve">Creating an instance of a class within the class definition, compile time </w:t>
+      </w:r>
+      <w:proofErr w:type="spellStart"/>
+      <w:r>
+        <w:t>verus</w:t>
+      </w:r>
+      <w:proofErr w:type="spellEnd"/>
+      <w:r>
+        <w:t xml:space="preserve"> runtime </w:t>
+      </w:r>
+    </w:p>
+    <w:p>
+      <w:r>
+        <w:t>Fraction class (Test first)</w:t>
+      </w:r>
+    </w:p>
+    <w:p>
+      <w:r>
+        <w:t>Method overloading/overriding</w:t>
       </w:r>
       <w:bookmarkStart w:id="0" w:name="_GoBack"/>
       <w:bookmarkEnd w:id="0"/>
+    </w:p>
+    <w:p/>
+    <w:p/>
+    <w:p>
+      <w:r>
+        <w:t>Week 6  Exam</w:t>
+      </w:r>
     </w:p>
     <w:p/>
     <w:p/>
